--- a/ND.docx
+++ b/ND.docx
@@ -13,6 +13,48 @@
           <w:lang w:val="en-US"/>
         </w:rPr>
       </w:pPr>
+      <w:r>
+        <w:rPr>
+          <w:rFonts w:ascii="Times New Roman" w:hAnsi="Times New Roman" w:cs="Times New Roman"/>
+          <w:color w:val="FF0000"/>
+          <w:sz w:val="26"/>
+          <w:szCs w:val="26"/>
+          <w:lang w:val="en-US"/>
+        </w:rPr>
+        <w:t>A</w:t>
+      </w:r>
+      <w:r>
+        <w:rPr>
+          <w:rFonts w:ascii="Times New Roman" w:hAnsi="Times New Roman" w:cs="Times New Roman"/>
+          <w:color w:val="FF0000"/>
+          <w:sz w:val="26"/>
+          <w:szCs w:val="26"/>
+          <w:lang w:val="en-US"/>
+        </w:rPr>
+        <w:t>aaaaaaaaaaaaaaaaaaaaaaaaaaaaaaaaaaaaaaaaaaaaaaaaaaaaaaaaaaaaa</w:t>
+      </w:r>
+    </w:p>
+    <w:p>
+      <w:pPr>
+        <w:spacing w:line="360" w:lineRule="auto"/>
+        <w:rPr>
+          <w:rFonts w:ascii="Times New Roman" w:hAnsi="Times New Roman" w:cs="Times New Roman"/>
+          <w:color w:val="FF0000"/>
+          <w:sz w:val="26"/>
+          <w:szCs w:val="26"/>
+          <w:lang w:val="en-US"/>
+        </w:rPr>
+      </w:pPr>
+      <w:r>
+        <w:rPr>
+          <w:rFonts w:ascii="Times New Roman" w:hAnsi="Times New Roman" w:cs="Times New Roman"/>
+          <w:color w:val="FF0000"/>
+          <w:sz w:val="26"/>
+          <w:szCs w:val="26"/>
+          <w:lang w:val="en-US"/>
+        </w:rPr>
+        <w:t>aaaaaaaaaaaaaaaaaaaaaaaaaaaaaaaa</w:t>
+      </w:r>
     </w:p>
     <w:p>
       <w:pPr>
@@ -2631,6 +2673,7 @@
           <w:id w:val="1515727592"/>
           <w:citation/>
         </w:sdtPr>
+        <w:sdtEndPr/>
         <w:sdtContent>
           <w:r>
             <w:rPr>
@@ -2756,6 +2799,7 @@
           <w:id w:val="-478156945"/>
           <w:citation/>
         </w:sdtPr>
+        <w:sdtEndPr/>
         <w:sdtContent>
           <w:r>
             <w:rPr>
@@ -2840,6 +2884,7 @@
           <w:id w:val="644244825"/>
           <w:citation/>
         </w:sdtPr>
+        <w:sdtEndPr/>
         <w:sdtContent>
           <w:r>
             <w:rPr>
@@ -3111,6 +3156,7 @@
           <w:id w:val="-1837767305"/>
           <w:citation/>
         </w:sdtPr>
+        <w:sdtEndPr/>
         <w:sdtContent>
           <w:r>
             <w:rPr>
@@ -3204,6 +3250,7 @@
           <w:id w:val="-444468032"/>
           <w:citation/>
         </w:sdtPr>
+        <w:sdtEndPr/>
         <w:sdtContent>
           <w:r>
             <w:rPr>
@@ -3595,6 +3642,7 @@
           <w:id w:val="354389968"/>
           <w:citation/>
         </w:sdtPr>
+        <w:sdtEndPr/>
         <w:sdtContent>
           <w:r>
             <w:rPr>
@@ -3814,6 +3862,7 @@
           <w:id w:val="-1368292720"/>
           <w:citation/>
         </w:sdtPr>
+        <w:sdtEndPr/>
         <w:sdtContent>
           <w:r>
             <w:rPr>
@@ -3999,6 +4048,7 @@
           <w:id w:val="480736280"/>
           <w:citation/>
         </w:sdtPr>
+        <w:sdtEndPr/>
         <w:sdtContent>
           <w:r>
             <w:rPr>
@@ -4223,6 +4273,7 @@
           <w:id w:val="1896776001"/>
           <w:citation/>
         </w:sdtPr>
+        <w:sdtEndPr/>
         <w:sdtContent>
           <w:r>
             <w:rPr>
@@ -4562,6 +4613,7 @@
           <w:id w:val="-792441304"/>
           <w:citation/>
         </w:sdtPr>
+        <w:sdtEndPr/>
         <w:sdtContent>
           <w:r>
             <w:rPr>
@@ -4730,6 +4782,7 @@
           <w:id w:val="-2105490490"/>
           <w:citation/>
         </w:sdtPr>
+        <w:sdtEndPr/>
         <w:sdtContent>
           <w:r>
             <w:rPr>
@@ -5304,6 +5357,7 @@
           <w:id w:val="128605176"/>
           <w:citation/>
         </w:sdtPr>
+        <w:sdtEndPr/>
         <w:sdtContent>
           <w:r>
             <w:rPr>
@@ -6012,6 +6066,7 @@
           <w:docPartUnique/>
         </w:docPartObj>
       </w:sdtPr>
+      <w:sdtEndPr/>
       <w:sdtContent>
         <w:p>
           <w:pPr>
@@ -6035,6 +6090,7 @@
             <w:id w:val="111145805"/>
             <w:bibliography/>
           </w:sdtPr>
+          <w:sdtEndPr/>
           <w:sdtContent>
             <w:p>
               <w:pPr>
@@ -7425,6 +7481,7 @@
   <w:style w:type="character" w:default="1" w:styleId="DefaultParagraphFont">
     <w:name w:val="Default Paragraph Font"/>
     <w:uiPriority w:val="1"/>
+    <w:semiHidden/>
     <w:unhideWhenUsed/>
   </w:style>
   <w:style w:type="table" w:default="1" w:styleId="TableNormal">
